--- a/assets/week-10-day-3-ch-12-pt-2-treatments.docx
+++ b/assets/week-10-day-3-ch-12-pt-2-treatments.docx
@@ -1425,7 +1425,7 @@
     </w:lvl>
   </w:abstractNum>
   <w:abstractNum w:abstractNumId="990">
-    <w:nsid w:val="c807756c"/>
+    <w:nsid w:val="e52e57b4"/>
     <w:multiLevelType w:val="multilevel"/>
     <w:lvl w:ilvl="0">
       <w:numFmt w:val="bullet"/>
@@ -1506,7 +1506,7 @@
     </w:lvl>
   </w:abstractNum>
   <w:abstractNum w:abstractNumId="991">
-    <w:nsid w:val="61290a3f"/>
+    <w:nsid w:val="aede39e7"/>
     <w:multiLevelType w:val="multilevel"/>
     <w:lvl w:ilvl="0">
       <w:numFmt w:val="bullet"/>

--- a/assets/week-10-day-3-ch-12-pt-2-treatments.docx
+++ b/assets/week-10-day-3-ch-12-pt-2-treatments.docx
@@ -1425,7 +1425,7 @@
     </w:lvl>
   </w:abstractNum>
   <w:abstractNum w:abstractNumId="990">
-    <w:nsid w:val="e52e57b4"/>
+    <w:nsid w:val="2f391397"/>
     <w:multiLevelType w:val="multilevel"/>
     <w:lvl w:ilvl="0">
       <w:numFmt w:val="bullet"/>
@@ -1506,7 +1506,7 @@
     </w:lvl>
   </w:abstractNum>
   <w:abstractNum w:abstractNumId="991">
-    <w:nsid w:val="aede39e7"/>
+    <w:nsid w:val="4ffe897e"/>
     <w:multiLevelType w:val="multilevel"/>
     <w:lvl w:ilvl="0">
       <w:numFmt w:val="bullet"/>

--- a/assets/week-10-day-3-ch-12-pt-2-treatments.docx
+++ b/assets/week-10-day-3-ch-12-pt-2-treatments.docx
@@ -187,22 +187,10 @@
     </w:p>
     <w:p>
       <w:pPr>
-        <w:pStyle w:val="BodyText"/>
-      </w:pPr>
-      <w:r>
-        <w:t xml:space="preserve">Download PDF:</w:t>
-      </w:r>
-      <w:r>
-        <w:t xml:space="preserve"> </w:t>
-      </w:r>
-      <w:hyperlink r:id="rId28"/>
-    </w:p>
-    <w:p>
-      <w:pPr>
         <w:pStyle w:val="Heading2"/>
       </w:pPr>
-      <w:bookmarkStart w:id="29" w:name="navigate-using-audio"/>
-      <w:bookmarkEnd w:id="29"/>
+      <w:bookmarkStart w:id="28" w:name="navigate-using-audio"/>
+      <w:bookmarkEnd w:id="28"/>
       <w:r>
         <w:t xml:space="preserve">Navigate using audio</w:t>
       </w:r>
@@ -211,7 +199,7 @@
       <w:pPr>
         <w:pStyle w:val="FirstParagraph"/>
       </w:pPr>
-      <w:hyperlink r:id="rId30">
+      <w:hyperlink r:id="rId29">
         <w:r>
           <w:rPr>
             <w:rStyle w:val="Hyperlink"/>
@@ -251,7 +239,7 @@
       <w:pPr>
         <w:pStyle w:val="BodyText"/>
       </w:pPr>
-      <w:hyperlink r:id="rId31">
+      <w:hyperlink r:id="rId30">
         <w:r>
           <w:rPr>
             <w:rStyle w:val="Hyperlink"/>
@@ -1237,8 +1225,8 @@
       <w:pPr>
         <w:pStyle w:val="Heading2"/>
       </w:pPr>
-      <w:bookmarkStart w:id="32" w:name="py-101-012---spring-2016-ua"/>
-      <w:bookmarkEnd w:id="32"/>
+      <w:bookmarkStart w:id="31" w:name="py-101-012---spring-2016-ua"/>
+      <w:bookmarkEnd w:id="31"/>
       <w:r>
         <w:t xml:space="preserve">PY 101-012 - Spring 2016 (UA)</w:t>
       </w:r>
@@ -1263,7 +1251,7 @@
           <w:ilvl w:val="0"/>
         </w:numPr>
       </w:pPr>
-      <w:hyperlink r:id="rId33">
+      <w:hyperlink r:id="rId32">
         <w:r>
           <w:rPr>
             <w:rStyle w:val="Hyperlink"/>
@@ -1280,7 +1268,7 @@
           <w:ilvl w:val="0"/>
         </w:numPr>
       </w:pPr>
-      <w:hyperlink r:id="rId34"/>
+      <w:hyperlink r:id="rId33"/>
     </w:p>
     <w:p>
       <w:pPr>
@@ -1425,7 +1413,7 @@
     </w:lvl>
   </w:abstractNum>
   <w:abstractNum w:abstractNumId="990">
-    <w:nsid w:val="2f391397"/>
+    <w:nsid w:val="cc54bc74"/>
     <w:multiLevelType w:val="multilevel"/>
     <w:lvl w:ilvl="0">
       <w:numFmt w:val="bullet"/>
@@ -1506,7 +1494,7 @@
     </w:lvl>
   </w:abstractNum>
   <w:abstractNum w:abstractNumId="991">
-    <w:nsid w:val="4ffe897e"/>
+    <w:nsid w:val="29c641e9"/>
     <w:multiLevelType w:val="multilevel"/>
     <w:lvl w:ilvl="0">
       <w:numFmt w:val="bullet"/>

--- a/assets/week-10-day-3-ch-12-pt-2-treatments.docx
+++ b/assets/week-10-day-3-ch-12-pt-2-treatments.docx
@@ -1413,7 +1413,7 @@
     </w:lvl>
   </w:abstractNum>
   <w:abstractNum w:abstractNumId="990">
-    <w:nsid w:val="cc54bc74"/>
+    <w:nsid w:val="dee1a42c"/>
     <w:multiLevelType w:val="multilevel"/>
     <w:lvl w:ilvl="0">
       <w:numFmt w:val="bullet"/>
@@ -1494,7 +1494,7 @@
     </w:lvl>
   </w:abstractNum>
   <w:abstractNum w:abstractNumId="991">
-    <w:nsid w:val="29c641e9"/>
+    <w:nsid w:val="f5bada5a"/>
     <w:multiLevelType w:val="multilevel"/>
     <w:lvl w:ilvl="0">
       <w:numFmt w:val="bullet"/>

--- a/assets/week-10-day-3-ch-12-pt-2-treatments.docx
+++ b/assets/week-10-day-3-ch-12-pt-2-treatments.docx
@@ -1078,7 +1078,7 @@
 <file path=word/numbering.xml><?xml version="1.0" encoding="utf-8"?>
 <w:numbering xmlns:w="http://schemas.openxmlformats.org/wordprocessingml/2006/main">
   <w:abstractNum w:abstractNumId="0">
-    <w:nsid w:val="ac7957e3"/>
+    <w:nsid w:val="390f0366"/>
     <w:multiLevelType w:val="multilevel"/>
     <w:lvl w:ilvl="0">
       <w:numFmt w:val="bullet"/>
@@ -1159,7 +1159,7 @@
     </w:lvl>
   </w:abstractNum>
   <w:abstractNum w:abstractNumId="2">
-    <w:nsid w:val="e836a087"/>
+    <w:nsid w:val="24fdb869"/>
     <w:multiLevelType w:val="multilevel"/>
     <w:lvl w:ilvl="0">
       <w:numFmt w:val="bullet"/>

--- a/assets/week-10-day-3-ch-12-pt-2-treatments.docx
+++ b/assets/week-10-day-3-ch-12-pt-2-treatments.docx
@@ -70,53 +70,25 @@
         <w:t xml:space="preserve">Treatments</w:t>
       </w:r>
     </w:p>
-    <w:sdt>
-      <w:sdtPr>
-        <w:docPartObj>
-          <w:docPartGallery w:val="Table of Contents"/>
-          <w:docPartUnique/>
-        </w:docPartObj>
-      </w:sdtPr>
-      <w:sdtContent>
-        <w:p>
-          <w:pPr>
-            <w:pStyle w:val="TOCHeading"/>
-          </w:pPr>
-          <w:r>
-            <w:t xml:space="preserve">Table of Contents</w:t>
-          </w:r>
-        </w:p>
-        <w:p>
-          <w:r>
-            <w:fldChar w:fldCharType="begin" w:dirty="true"/>
-            <w:instrText xml:space="preserve">TOC \o "1-3" \h \z \u</w:instrText>
-            <w:fldChar w:fldCharType="separate"/>
-            <w:fldChar w:fldCharType="end"/>
-          </w:r>
-        </w:p>
-      </w:sdtContent>
-    </w:sdt>
-    <w:p>
-      <w:pPr>
-        <w:pStyle w:val="Compact"/>
-      </w:pPr>
+    <w:p>
       <w:hyperlink r:id="rId21">
         <w:r>
           <w:rPr>
-            <w:rStyle w:val="Hyperlink"/>
+            <w:rStyle w:val="Link"/>
           </w:rPr>
           <w:t xml:space="preserve">PY 101-012 - Spring 2016 (UA)</w:t>
         </w:r>
       </w:hyperlink>
-    </w:p>
-    <w:p>
-      <w:pPr>
-        <w:pStyle w:val="Compact"/>
-      </w:pPr>
+      <w:r>
+        <w:t xml:space="preserve"> </w:t>
+      </w:r>
+      <w:hyperlink w:anchor=""/>
+    </w:p>
+    <w:p>
       <w:hyperlink r:id="rId22">
         <w:r>
           <w:rPr>
-            <w:rStyle w:val="Hyperlink"/>
+            <w:rStyle w:val="Link"/>
           </w:rPr>
           <w:t xml:space="preserve">About</w:t>
         </w:r>
@@ -127,7 +99,7 @@
       <w:hyperlink r:id="rId23">
         <w:r>
           <w:rPr>
-            <w:rStyle w:val="Hyperlink"/>
+            <w:rStyle w:val="Link"/>
           </w:rPr>
           <w:t xml:space="preserve">Quizlets</w:t>
         </w:r>
@@ -138,7 +110,7 @@
       <w:hyperlink r:id="rId24">
         <w:r>
           <w:rPr>
-            <w:rStyle w:val="Hyperlink"/>
+            <w:rStyle w:val="Link"/>
           </w:rPr>
           <w:t xml:space="preserve">Research</w:t>
         </w:r>
@@ -149,34 +121,28 @@
       <w:hyperlink r:id="rId25">
         <w:r>
           <w:rPr>
-            <w:rStyle w:val="Hyperlink"/>
+            <w:rStyle w:val="Link"/>
           </w:rPr>
           <w:t xml:space="preserve">Calendar</w:t>
         </w:r>
       </w:hyperlink>
     </w:p>
+    <w:bookmarkStart w:id="26" w:name="week-10---day-3-ch-12-pt-2---treatments"/>
     <w:p>
       <w:pPr>
         <w:pStyle w:val="Heading1"/>
       </w:pPr>
-      <w:bookmarkStart w:id="26" w:name="week-10---day-3-ch-12-pt-2---treatments"/>
-      <w:bookmarkEnd w:id="26"/>
       <w:r>
         <w:t xml:space="preserve">Week 10 - Day 3 (Ch 12 pt 2) - Treatments</w:t>
       </w:r>
     </w:p>
-    <w:p>
-      <w:pPr>
-        <w:pStyle w:val="FirstParagraph"/>
-      </w:pPr>
+    <w:bookmarkEnd w:id="26"/>
+    <w:p>
       <w:r>
         <w:t xml:space="preserve">Mar 25, 2016</w:t>
       </w:r>
     </w:p>
     <w:p>
-      <w:pPr>
-        <w:pStyle w:val="BodyText"/>
-      </w:pPr>
       <w:r>
         <w:t xml:space="preserve">Download Word (docx):</w:t>
       </w:r>
@@ -185,41 +151,32 @@
       </w:r>
       <w:hyperlink r:id="rId27"/>
     </w:p>
+    <w:bookmarkStart w:id="28" w:name="navigate-using-audio"/>
     <w:p>
       <w:pPr>
         <w:pStyle w:val="Heading2"/>
       </w:pPr>
-      <w:bookmarkStart w:id="28" w:name="navigate-using-audio"/>
-      <w:bookmarkEnd w:id="28"/>
       <w:r>
         <w:t xml:space="preserve">Navigate using audio</w:t>
       </w:r>
     </w:p>
-    <w:p>
-      <w:pPr>
-        <w:pStyle w:val="FirstParagraph"/>
-      </w:pPr>
+    <w:bookmarkEnd w:id="28"/>
+    <w:p>
       <w:hyperlink r:id="rId29">
         <w:r>
           <w:rPr>
-            <w:rStyle w:val="Hyperlink"/>
+            <w:rStyle w:val="Link"/>
           </w:rPr>
           <w:t xml:space="preserve">Quizlet on this and last lecture’s terms</w:t>
         </w:r>
       </w:hyperlink>
     </w:p>
     <w:p>
-      <w:pPr>
-        <w:pStyle w:val="BodyText"/>
-      </w:pPr>
       <w:r>
         <w:t xml:space="preserve">Audio 0:00:00</w:t>
       </w:r>
     </w:p>
     <w:p>
-      <w:pPr>
-        <w:pStyle w:val="BodyText"/>
-      </w:pPr>
       <w:r>
         <w:t xml:space="preserve">Labotomies</w:t>
       </w:r>
@@ -228,21 +185,15 @@
       </w:r>
     </w:p>
     <w:p>
-      <w:pPr>
-        <w:pStyle w:val="BodyText"/>
-      </w:pPr>
       <w:r>
         <w:t xml:space="preserve">PBS documentary</w:t>
       </w:r>
     </w:p>
     <w:p>
-      <w:pPr>
-        <w:pStyle w:val="BodyText"/>
-      </w:pPr>
       <w:hyperlink r:id="rId30">
         <w:r>
           <w:rPr>
-            <w:rStyle w:val="Hyperlink"/>
+            <w:rStyle w:val="Link"/>
           </w:rPr>
           <w:t xml:space="preserve">http://www.youtube.com/watch?v=_0aNILW6ILk</w:t>
         </w:r>
@@ -251,15 +202,12 @@
     <w:p>
       <w:pPr>
         <w:numPr>
-          <w:numId w:val="1001"/>
-          <w:ilvl w:val="0"/>
-        </w:numPr>
-      </w:pPr>
-    </w:p>
-    <w:p>
-      <w:pPr>
-        <w:pStyle w:val="FirstParagraph"/>
-      </w:pPr>
+          <w:numId w:val="2"/>
+          <w:ilvl w:val="0"/>
+        </w:numPr>
+      </w:pPr>
+    </w:p>
+    <w:p>
       <w:r>
         <w:t xml:space="preserve">You can lose all of your personality</w:t>
       </w:r>
@@ -267,7 +215,7 @@
     <w:p>
       <w:pPr>
         <w:numPr>
-          <w:numId w:val="1002"/>
+          <w:numId w:val="3"/>
           <w:ilvl w:val="0"/>
         </w:numPr>
       </w:pPr>
@@ -279,9 +227,6 @@
       </w:r>
     </w:p>
     <w:p>
-      <w:pPr>
-        <w:pStyle w:val="FirstParagraph"/>
-      </w:pPr>
       <w:r>
         <w:t xml:space="preserve">Therapy Techniques in Practice</w:t>
       </w:r>
@@ -292,7 +237,7 @@
     <w:p>
       <w:pPr>
         <w:numPr>
-          <w:numId w:val="1003"/>
+          <w:numId w:val="4"/>
           <w:ilvl w:val="0"/>
         </w:numPr>
       </w:pPr>
@@ -303,7 +248,7 @@
     <w:p>
       <w:pPr>
         <w:numPr>
-          <w:numId w:val="1003"/>
+          <w:numId w:val="4"/>
           <w:ilvl w:val="0"/>
         </w:numPr>
       </w:pPr>
@@ -314,7 +259,7 @@
     <w:p>
       <w:pPr>
         <w:numPr>
-          <w:numId w:val="1003"/>
+          <w:numId w:val="4"/>
           <w:ilvl w:val="0"/>
         </w:numPr>
       </w:pPr>
@@ -325,7 +270,7 @@
     <w:p>
       <w:pPr>
         <w:numPr>
-          <w:numId w:val="1003"/>
+          <w:numId w:val="4"/>
           <w:ilvl w:val="0"/>
         </w:numPr>
       </w:pPr>
@@ -334,25 +279,16 @@
       </w:r>
     </w:p>
     <w:p>
-      <w:pPr>
-        <w:pStyle w:val="FirstParagraph"/>
-      </w:pPr>
       <w:r>
         <w:t xml:space="preserve">Treatment of Anxiety Disorders</w:t>
       </w:r>
     </w:p>
     <w:p>
-      <w:pPr>
-        <w:pStyle w:val="BodyText"/>
-      </w:pPr>
       <w:r>
         <w:t xml:space="preserve">Treatments that focus on behavior and cognition are superior</w:t>
       </w:r>
     </w:p>
     <w:p>
-      <w:pPr>
-        <w:pStyle w:val="BodyText"/>
-      </w:pPr>
       <w:r>
         <w:t xml:space="preserve">Phobias </w:t>
       </w:r>
@@ -360,7 +296,7 @@
     <w:p>
       <w:pPr>
         <w:numPr>
-          <w:numId w:val="1004"/>
+          <w:numId w:val="5"/>
           <w:ilvl w:val="0"/>
         </w:numPr>
       </w:pPr>
@@ -371,7 +307,7 @@
     <w:p>
       <w:pPr>
         <w:numPr>
-          <w:numId w:val="1004"/>
+          <w:numId w:val="5"/>
           <w:ilvl w:val="0"/>
         </w:numPr>
       </w:pPr>
@@ -382,7 +318,7 @@
     <w:p>
       <w:pPr>
         <w:numPr>
-          <w:numId w:val="1004"/>
+          <w:numId w:val="5"/>
           <w:ilvl w:val="0"/>
         </w:numPr>
       </w:pPr>
@@ -390,31 +326,18 @@
         <w:t xml:space="preserve">Graduated exposure</w:t>
       </w:r>
     </w:p>
-    <w:p>
-      <w:pPr>
-        <w:pStyle w:val="FirstParagraph"/>
-      </w:pPr>
-    </w:p>
-    <w:p>
-      <w:pPr>
-        <w:pStyle w:val="BodyText"/>
-      </w:pPr>
+    <w:p/>
+    <w:p>
       <w:r>
         <w:t xml:space="preserve">Treatment of Anxiety Disorders</w:t>
       </w:r>
     </w:p>
     <w:p>
-      <w:pPr>
-        <w:pStyle w:val="BodyText"/>
-      </w:pPr>
       <w:r>
         <w:t xml:space="preserve">Treatments that focus on behavior and cognition are superior</w:t>
       </w:r>
     </w:p>
     <w:p>
-      <w:pPr>
-        <w:pStyle w:val="BodyText"/>
-      </w:pPr>
       <w:r>
         <w:rPr>
           <w:b/>
@@ -426,9 +349,6 @@
       </w:r>
     </w:p>
     <w:p>
-      <w:pPr>
-        <w:pStyle w:val="BodyText"/>
-      </w:pPr>
       <w:r>
         <w:rPr>
           <w:b/>
@@ -440,17 +360,11 @@
       </w:r>
     </w:p>
     <w:p>
-      <w:pPr>
-        <w:pStyle w:val="BodyText"/>
-      </w:pPr>
       <w:r>
         <w:t xml:space="preserve">Audio 0:08:15</w:t>
       </w:r>
     </w:p>
     <w:p>
-      <w:pPr>
-        <w:pStyle w:val="BodyText"/>
-      </w:pPr>
       <w:r>
         <w:t xml:space="preserve">Treated with exposure sometimes</w:t>
       </w:r>
@@ -458,7 +372,7 @@
     <w:p>
       <w:pPr>
         <w:numPr>
-          <w:numId w:val="1005"/>
+          <w:numId w:val="6"/>
           <w:ilvl w:val="0"/>
         </w:numPr>
       </w:pPr>
@@ -466,15 +380,8 @@
         <w:t xml:space="preserve">If someone has a fear of germs, you might have them shake a bunch of people's hands without allowing them to clean their hands to show them they won't explode</w:t>
       </w:r>
     </w:p>
-    <w:p>
-      <w:pPr>
-        <w:pStyle w:val="FirstParagraph"/>
-      </w:pPr>
-    </w:p>
-    <w:p>
-      <w:pPr>
-        <w:pStyle w:val="BodyText"/>
-      </w:pPr>
+    <w:p/>
+    <w:p>
       <w:r>
         <w:t xml:space="preserve">Treatment of Depression</w:t>
       </w:r>
@@ -483,9 +390,6 @@
       </w:r>
     </w:p>
     <w:p>
-      <w:pPr>
-        <w:pStyle w:val="BodyText"/>
-      </w:pPr>
       <w:r>
         <w:t xml:space="preserve">Treatment options</w:t>
       </w:r>
@@ -493,7 +397,7 @@
     <w:p>
       <w:pPr>
         <w:numPr>
-          <w:numId w:val="1006"/>
+          <w:numId w:val="7"/>
           <w:ilvl w:val="0"/>
         </w:numPr>
       </w:pPr>
@@ -513,7 +417,7 @@
     <w:p>
       <w:pPr>
         <w:numPr>
-          <w:numId w:val="1006"/>
+          <w:numId w:val="7"/>
           <w:ilvl w:val="0"/>
         </w:numPr>
       </w:pPr>
@@ -527,7 +431,7 @@
     <w:p>
       <w:pPr>
         <w:numPr>
-          <w:numId w:val="1006"/>
+          <w:numId w:val="7"/>
           <w:ilvl w:val="0"/>
         </w:numPr>
       </w:pPr>
@@ -545,9 +449,6 @@
       </w:r>
     </w:p>
     <w:p>
-      <w:pPr>
-        <w:pStyle w:val="FirstParagraph"/>
-      </w:pPr>
       <w:r>
         <w:t xml:space="preserve">The</w:t>
       </w:r>
@@ -568,17 +469,11 @@
       </w:r>
     </w:p>
     <w:p>
-      <w:pPr>
-        <w:pStyle w:val="BodyText"/>
-      </w:pPr>
       <w:r>
         <w:t xml:space="preserve"> Audio 0:11:27</w:t>
       </w:r>
     </w:p>
     <w:p>
-      <w:pPr>
-        <w:pStyle w:val="BodyText"/>
-      </w:pPr>
       <w:r>
         <w:t xml:space="preserve">Gender Issues in Treating Depression</w:t>
       </w:r>
@@ -587,9 +482,6 @@
       </w:r>
     </w:p>
     <w:p>
-      <w:pPr>
-        <w:pStyle w:val="BodyText"/>
-      </w:pPr>
       <w:r>
         <w:t xml:space="preserve">Women are twice as likely to be diagnosed with depression as men</w:t>
       </w:r>
@@ -597,7 +489,7 @@
     <w:p>
       <w:pPr>
         <w:numPr>
-          <w:numId w:val="1007"/>
+          <w:numId w:val="8"/>
           <w:ilvl w:val="0"/>
         </w:numPr>
       </w:pPr>
@@ -606,9 +498,6 @@
       </w:r>
     </w:p>
     <w:p>
-      <w:pPr>
-        <w:pStyle w:val="FirstParagraph"/>
-      </w:pPr>
       <w:r>
         <w:t xml:space="preserve">Men are reluctant to admit to depression and to seek appropriate therapy</w:t>
       </w:r>
@@ -616,7 +505,7 @@
     <w:p>
       <w:pPr>
         <w:numPr>
-          <w:numId w:val="1008"/>
+          <w:numId w:val="9"/>
           <w:ilvl w:val="0"/>
         </w:numPr>
       </w:pPr>
@@ -625,17 +514,11 @@
       </w:r>
     </w:p>
     <w:p>
-      <w:pPr>
-        <w:pStyle w:val="FirstParagraph"/>
-      </w:pPr>
       <w:r>
         <w:t xml:space="preserve">One goal is to help men stop masking their depression with alcohol, isolation, and irritability</w:t>
       </w:r>
     </w:p>
     <w:p>
-      <w:pPr>
-        <w:pStyle w:val="BodyText"/>
-      </w:pPr>
       <w:r>
         <w:t xml:space="preserve">Treatment of Bipolar Disorder</w:t>
       </w:r>
@@ -643,7 +526,7 @@
     <w:p>
       <w:pPr>
         <w:numPr>
-          <w:numId w:val="1009"/>
+          <w:numId w:val="10"/>
           <w:ilvl w:val="0"/>
         </w:numPr>
       </w:pPr>
@@ -654,7 +537,7 @@
     <w:p>
       <w:pPr>
         <w:numPr>
-          <w:numId w:val="1009"/>
+          <w:numId w:val="10"/>
           <w:ilvl w:val="0"/>
         </w:numPr>
       </w:pPr>
@@ -665,7 +548,7 @@
     <w:p>
       <w:pPr>
         <w:numPr>
-          <w:numId w:val="1009"/>
+          <w:numId w:val="10"/>
           <w:ilvl w:val="0"/>
         </w:numPr>
       </w:pPr>
@@ -674,49 +557,31 @@
       </w:r>
     </w:p>
     <w:p>
-      <w:pPr>
-        <w:pStyle w:val="FirstParagraph"/>
-      </w:pPr>
       <w:r>
         <w:t xml:space="preserve">Treatment of Schizophrenia</w:t>
       </w:r>
     </w:p>
     <w:p>
-      <w:pPr>
-        <w:pStyle w:val="BodyText"/>
-      </w:pPr>
       <w:r>
         <w:t xml:space="preserve">Pharmacological treatments are superior</w:t>
       </w:r>
     </w:p>
     <w:p>
-      <w:pPr>
-        <w:pStyle w:val="BodyText"/>
-      </w:pPr>
       <w:r>
         <w:t xml:space="preserve">Typical antipsychotics (e.g., Haldol) and atypical ones (e.g., Risperdal)</w:t>
       </w:r>
     </w:p>
     <w:p>
-      <w:pPr>
-        <w:pStyle w:val="BodyText"/>
-      </w:pPr>
       <w:r>
         <w:t xml:space="preserve">These are the best treatments for schizophrenia</w:t>
       </w:r>
     </w:p>
     <w:p>
-      <w:pPr>
-        <w:pStyle w:val="BodyText"/>
-      </w:pPr>
       <w:r>
         <w:t xml:space="preserve">Affect dopamine</w:t>
       </w:r>
     </w:p>
     <w:p>
-      <w:pPr>
-        <w:pStyle w:val="BodyText"/>
-      </w:pPr>
       <w:r>
         <w:t xml:space="preserve">May have side effects</w:t>
       </w:r>
@@ -724,7 +589,7 @@
     <w:p>
       <w:pPr>
         <w:numPr>
-          <w:numId w:val="1010"/>
+          <w:numId w:val="11"/>
           <w:ilvl w:val="0"/>
         </w:numPr>
       </w:pPr>
@@ -735,7 +600,7 @@
     <w:p>
       <w:pPr>
         <w:numPr>
-          <w:numId w:val="1010"/>
+          <w:numId w:val="11"/>
           <w:ilvl w:val="0"/>
         </w:numPr>
       </w:pPr>
@@ -744,20 +609,14 @@
       </w:r>
     </w:p>
     <w:p>
-      <w:pPr>
-        <w:pStyle w:val="FirstParagraph"/>
-      </w:pPr>
       <w:r>
         <w:t xml:space="preserve">Social skills training can be a useful adjunct to pharmacological treatment</w:t>
       </w:r>
-      <w:r>
-        <w:t xml:space="preserve"> </w:t>
-      </w:r>
-    </w:p>
-    <w:p>
-      <w:pPr>
-        <w:numPr>
-          <w:numId w:val="1011"/>
+    </w:p>
+    <w:p>
+      <w:pPr>
+        <w:numPr>
+          <w:numId w:val="12"/>
           <w:ilvl w:val="0"/>
         </w:numPr>
       </w:pPr>
@@ -766,17 +625,11 @@
       </w:r>
     </w:p>
     <w:p>
-      <w:pPr>
-        <w:pStyle w:val="FirstParagraph"/>
-      </w:pPr>
       <w:r>
         <w:t xml:space="preserve">It is in the best interest of patients with schizophrenia to treat the disorder early and aggressively</w:t>
       </w:r>
     </w:p>
     <w:p>
-      <w:pPr>
-        <w:pStyle w:val="BodyText"/>
-      </w:pPr>
       <w:r>
         <w:t xml:space="preserve">Most clients with schizophrenia improve over time</w:t>
       </w:r>
@@ -784,7 +637,7 @@
     <w:p>
       <w:pPr>
         <w:numPr>
-          <w:numId w:val="1012"/>
+          <w:numId w:val="13"/>
           <w:ilvl w:val="0"/>
         </w:numPr>
       </w:pPr>
@@ -793,41 +646,26 @@
       </w:r>
     </w:p>
     <w:p>
-      <w:pPr>
-        <w:pStyle w:val="FirstParagraph"/>
-      </w:pPr>
       <w:r>
         <w:t xml:space="preserve">Prognosis depends on factors that include age of onset, gender, etc.</w:t>
       </w:r>
     </w:p>
     <w:p>
-      <w:pPr>
-        <w:pStyle w:val="BodyText"/>
-      </w:pPr>
       <w:r>
         <w:t xml:space="preserve">Audio 0:18:20</w:t>
       </w:r>
     </w:p>
     <w:p>
-      <w:pPr>
-        <w:pStyle w:val="BodyText"/>
-      </w:pPr>
       <w:r>
         <w:t xml:space="preserve">(Nothing after today will be on the next test)</w:t>
       </w:r>
     </w:p>
     <w:p>
-      <w:pPr>
-        <w:pStyle w:val="BodyText"/>
-      </w:pPr>
       <w:r>
         <w:t xml:space="preserve">Difficulties in Treatment</w:t>
       </w:r>
     </w:p>
     <w:p>
-      <w:pPr>
-        <w:pStyle w:val="BodyText"/>
-      </w:pPr>
       <w:r>
         <w:t xml:space="preserve">Treating personality disorders</w:t>
       </w:r>
@@ -835,7 +673,7 @@
     <w:p>
       <w:pPr>
         <w:numPr>
-          <w:numId w:val="1013"/>
+          <w:numId w:val="14"/>
           <w:ilvl w:val="0"/>
         </w:numPr>
       </w:pPr>
@@ -846,7 +684,7 @@
     <w:p>
       <w:pPr>
         <w:numPr>
-          <w:numId w:val="1013"/>
+          <w:numId w:val="14"/>
           <w:ilvl w:val="0"/>
         </w:numPr>
       </w:pPr>
@@ -855,9 +693,6 @@
       </w:r>
     </w:p>
     <w:p>
-      <w:pPr>
-        <w:pStyle w:val="FirstParagraph"/>
-      </w:pPr>
       <w:r>
         <w:t xml:space="preserve">Treating disorders in children</w:t>
       </w:r>
@@ -866,17 +701,11 @@
       </w:r>
     </w:p>
     <w:p>
-      <w:pPr>
-        <w:pStyle w:val="BodyText"/>
-      </w:pPr>
       <w:r>
         <w:t xml:space="preserve">Treating Personality Disorders</w:t>
       </w:r>
     </w:p>
     <w:p>
-      <w:pPr>
-        <w:pStyle w:val="BodyText"/>
-      </w:pPr>
       <w:r>
         <w:t xml:space="preserve">Little is known about how to treat personality disorders</w:t>
       </w:r>
@@ -884,7 +713,7 @@
     <w:p>
       <w:pPr>
         <w:numPr>
-          <w:numId w:val="1014"/>
+          <w:numId w:val="15"/>
           <w:ilvl w:val="0"/>
         </w:numPr>
       </w:pPr>
@@ -893,17 +722,11 @@
       </w:r>
     </w:p>
     <w:p>
-      <w:pPr>
-        <w:pStyle w:val="FirstParagraph"/>
-      </w:pPr>
       <w:r>
         <w:t xml:space="preserve">Most therapists agree that personality disorders are notoriously difficult to treat</w:t>
       </w:r>
     </w:p>
     <w:p>
-      <w:pPr>
-        <w:pStyle w:val="BodyText"/>
-      </w:pPr>
       <w:r>
         <w:t xml:space="preserve">Borderline Personality Disorder</w:t>
       </w:r>
@@ -912,9 +735,6 @@
       </w:r>
     </w:p>
     <w:p>
-      <w:pPr>
-        <w:pStyle w:val="BodyText"/>
-      </w:pPr>
       <w:r>
         <w:t xml:space="preserve">Associated Characteristics</w:t>
       </w:r>
@@ -922,7 +742,7 @@
     <w:p>
       <w:pPr>
         <w:numPr>
-          <w:numId w:val="1015"/>
+          <w:numId w:val="16"/>
           <w:ilvl w:val="0"/>
         </w:numPr>
       </w:pPr>
@@ -933,7 +753,7 @@
     <w:p>
       <w:pPr>
         <w:numPr>
-          <w:numId w:val="1015"/>
+          <w:numId w:val="16"/>
           <w:ilvl w:val="0"/>
         </w:numPr>
       </w:pPr>
@@ -944,7 +764,7 @@
     <w:p>
       <w:pPr>
         <w:numPr>
-          <w:numId w:val="1015"/>
+          <w:numId w:val="16"/>
           <w:ilvl w:val="0"/>
         </w:numPr>
       </w:pPr>
@@ -953,9 +773,6 @@
       </w:r>
     </w:p>
     <w:p>
-      <w:pPr>
-        <w:pStyle w:val="FirstParagraph"/>
-      </w:pPr>
       <w:r>
         <w:rPr>
           <w:b/>
@@ -964,17 +781,11 @@
       </w:r>
     </w:p>
     <w:p>
-      <w:pPr>
-        <w:pStyle w:val="BodyText"/>
-      </w:pPr>
       <w:r>
         <w:t xml:space="preserve">DBT proceeds in three stages</w:t>
       </w:r>
     </w:p>
     <w:p>
-      <w:pPr>
-        <w:pStyle w:val="BodyText"/>
-      </w:pPr>
       <w:r>
         <w:t xml:space="preserve">The patient's most extreme and dysfunctional behaviors are targeted with a focus on replacing them with more appropriate ones</w:t>
       </w:r>
@@ -982,7 +793,7 @@
     <w:p>
       <w:pPr>
         <w:numPr>
-          <w:numId w:val="1016"/>
+          <w:numId w:val="17"/>
           <w:ilvl w:val="0"/>
         </w:numPr>
       </w:pPr>
@@ -991,17 +802,11 @@
       </w:r>
     </w:p>
     <w:p>
-      <w:pPr>
-        <w:pStyle w:val="FirstParagraph"/>
-      </w:pPr>
       <w:r>
         <w:t xml:space="preserve">The therapist helps the patient explore past traumatic experiences that may be at the root of emotional problems</w:t>
       </w:r>
     </w:p>
     <w:p>
-      <w:pPr>
-        <w:pStyle w:val="BodyText"/>
-      </w:pPr>
       <w:r>
         <w:t xml:space="preserve">The therapist helps the patient learn self-respect</w:t>
       </w:r>
@@ -1009,7 +814,7 @@
     <w:p>
       <w:pPr>
         <w:numPr>
-          <w:numId w:val="1017"/>
+          <w:numId w:val="18"/>
           <w:ilvl w:val="0"/>
         </w:numPr>
       </w:pPr>
@@ -1018,73 +823,46 @@
       </w:r>
     </w:p>
     <w:p>
-      <w:pPr>
-        <w:pStyle w:val="FirstParagraph"/>
-      </w:pPr>
       <w:r>
         <w:t xml:space="preserve">Audio 0:26:04</w:t>
       </w:r>
     </w:p>
     <w:p>
-      <w:pPr>
-        <w:pStyle w:val="BodyText"/>
-      </w:pPr>
       <w:r>
         <w:t xml:space="preserve">Antisocial Personality Disorder</w:t>
       </w:r>
     </w:p>
     <w:p>
-      <w:pPr>
-        <w:pStyle w:val="BodyText"/>
-      </w:pPr>
       <w:r>
         <w:t xml:space="preserve">Treating those with antisocial personality disorder often seems imposible</w:t>
       </w:r>
     </w:p>
     <w:p>
-      <w:pPr>
-        <w:pStyle w:val="BodyText"/>
-      </w:pPr>
       <w:r>
         <w:t xml:space="preserve">Patients lie without thinking twice about it, care little for other people's feelings</w:t>
       </w:r>
     </w:p>
     <w:p>
-      <w:pPr>
-        <w:pStyle w:val="BodyText"/>
-      </w:pPr>
       <w:r>
         <w:t xml:space="preserve">Patients are often more interested in manipulating the therapist</w:t>
       </w:r>
     </w:p>
     <w:p>
-      <w:pPr>
-        <w:pStyle w:val="BodyText"/>
-      </w:pPr>
       <w:r>
         <w:t xml:space="preserve">Psychotropic medications have not been effective in treating this disorder</w:t>
       </w:r>
     </w:p>
     <w:p>
-      <w:pPr>
-        <w:pStyle w:val="BodyText"/>
-      </w:pPr>
       <w:r>
         <w:t xml:space="preserve">Audio 0:29:30</w:t>
       </w:r>
     </w:p>
     <w:p>
-      <w:pPr>
-        <w:pStyle w:val="BodyText"/>
-      </w:pPr>
       <w:r>
         <w:t xml:space="preserve">Traditional psychotherapeutic approaches are of little use, as well</w:t>
       </w:r>
     </w:p>
     <w:p>
-      <w:pPr>
-        <w:pStyle w:val="BodyText"/>
-      </w:pPr>
       <w:r>
         <w:t xml:space="preserve">Therapy for this disorder is most effective in a residential treatment center or a correctional facility</w:t>
       </w:r>
@@ -1092,7 +870,7 @@
     <w:p>
       <w:pPr>
         <w:numPr>
-          <w:numId w:val="1018"/>
+          <w:numId w:val="19"/>
           <w:ilvl w:val="0"/>
         </w:numPr>
       </w:pPr>
@@ -1101,9 +879,6 @@
       </w:r>
     </w:p>
     <w:p>
-      <w:pPr>
-        <w:pStyle w:val="FirstParagraph"/>
-      </w:pPr>
       <w:r>
         <w:t xml:space="preserve">Prognosis for APD</w:t>
       </w:r>
@@ -1112,9 +887,6 @@
       </w:r>
     </w:p>
     <w:p>
-      <w:pPr>
-        <w:pStyle w:val="BodyText"/>
-      </w:pPr>
       <w:r>
         <w:t xml:space="preserve">It is unlikely that patients with antisocial personality disorder will change their behaviors as a result of therapy</w:t>
       </w:r>
@@ -1122,7 +894,7 @@
     <w:p>
       <w:pPr>
         <w:numPr>
-          <w:numId w:val="1019"/>
+          <w:numId w:val="20"/>
           <w:ilvl w:val="0"/>
         </w:numPr>
       </w:pPr>
@@ -1131,9 +903,6 @@
       </w:r>
     </w:p>
     <w:p>
-      <w:pPr>
-        <w:pStyle w:val="FirstParagraph"/>
-      </w:pPr>
       <w:r>
         <w:t xml:space="preserve">Fortunately for society, individuals with antisocial personality disorder typically improve after age 40</w:t>
       </w:r>
@@ -1142,17 +911,11 @@
       </w:r>
     </w:p>
     <w:p>
-      <w:pPr>
-        <w:pStyle w:val="BodyText"/>
-      </w:pPr>
       <w:r>
         <w:t xml:space="preserve">Audio 0:34:15</w:t>
       </w:r>
     </w:p>
     <w:p>
-      <w:pPr>
-        <w:pStyle w:val="BodyText"/>
-      </w:pPr>
       <w:r>
         <w:t xml:space="preserve">ICA</w:t>
       </w:r>
@@ -1160,8 +923,6 @@
     <w:tbl>
       <w:tblPr>
         <w:tblStyle w:val="TableNormal"/>
-        <w:tblW w:type="pct" w:w="0.0"/>
-        <w:tblLook/>
       </w:tblPr>
       <w:tblGrid/>
       <w:tr>
@@ -1214,28 +975,25 @@
       </w:tr>
     </w:tbl>
     <w:p>
-      <w:pPr>
-        <w:pStyle w:val="BodyText"/>
-      </w:pPr>
       <w:r>
         <w:br w:type="textWrapping"/>
       </w:r>
     </w:p>
+    <w:bookmarkStart w:id="31" w:name="py-101-012---spring-2016-ua"/>
     <w:p>
       <w:pPr>
         <w:pStyle w:val="Heading2"/>
       </w:pPr>
-      <w:bookmarkStart w:id="31" w:name="py-101-012---spring-2016-ua"/>
-      <w:bookmarkEnd w:id="31"/>
       <w:r>
         <w:t xml:space="preserve">PY 101-012 - Spring 2016 (UA)</w:t>
       </w:r>
     </w:p>
+    <w:bookmarkEnd w:id="31"/>
     <w:p>
       <w:pPr>
         <w:pStyle w:val="Compact"/>
         <w:numPr>
-          <w:numId w:val="1020"/>
+          <w:numId w:val="21"/>
           <w:ilvl w:val="0"/>
         </w:numPr>
       </w:pPr>
@@ -1247,14 +1005,14 @@
       <w:pPr>
         <w:pStyle w:val="Compact"/>
         <w:numPr>
-          <w:numId w:val="1020"/>
+          <w:numId w:val="21"/>
           <w:ilvl w:val="0"/>
         </w:numPr>
       </w:pPr>
       <w:hyperlink r:id="rId32">
         <w:r>
           <w:rPr>
-            <w:rStyle w:val="Hyperlink"/>
+            <w:rStyle w:val="Link"/>
           </w:rPr>
           <w:t xml:space="preserve">jmbeach1@crimson.ua.edu</w:t>
         </w:r>
@@ -1264,7 +1022,7 @@
       <w:pPr>
         <w:pStyle w:val="Compact"/>
         <w:numPr>
-          <w:numId w:val="1021"/>
+          <w:numId w:val="22"/>
           <w:ilvl w:val="0"/>
         </w:numPr>
       </w:pPr>
@@ -1274,13 +1032,10 @@
       <w:pPr>
         <w:pStyle w:val="Compact"/>
         <w:numPr>
-          <w:numId w:val="1000"/>
-          <w:ilvl w:val="0"/>
-        </w:numPr>
-      </w:pPr>
-      <w:r>
-        <w:t xml:space="preserve"> </w:t>
-      </w:r>
+          <w:numId w:val="1"/>
+          <w:ilvl w:val="0"/>
+        </w:numPr>
+      </w:pPr>
       <w:r>
         <w:t xml:space="preserve">facebook group</w:t>
       </w:r>
@@ -1289,7 +1044,17 @@
       <w:pPr>
         <w:pStyle w:val="Compact"/>
         <w:numPr>
-          <w:numId w:val="1021"/>
+          <w:numId w:val="22"/>
+          <w:ilvl w:val="0"/>
+        </w:numPr>
+      </w:pPr>
+      <w:hyperlink r:id="rId34"/>
+    </w:p>
+    <w:p>
+      <w:pPr>
+        <w:pStyle w:val="Compact"/>
+        <w:numPr>
+          <w:numId w:val="1"/>
           <w:ilvl w:val="0"/>
         </w:numPr>
       </w:pPr>
@@ -1298,41 +1063,22 @@
       </w:r>
     </w:p>
     <w:p>
-      <w:pPr>
-        <w:pStyle w:val="FirstParagraph"/>
-      </w:pPr>
       <w:r>
         <w:t xml:space="preserve">Website for notes and other study materials from University of Alabama's Pyschology 101 section 012 Spring 2016</w:t>
       </w:r>
     </w:p>
-    <w:sectPr/>
   </w:body>
 </w:document>
 </file>
 
 <file path=word/footnotes.xml><?xml version="1.0" encoding="utf-8"?>
-<w:footnotes xmlns:w="http://schemas.openxmlformats.org/wordprocessingml/2006/main" xmlns:m="http://schemas.openxmlformats.org/officeDocument/2006/math" xmlns:r="http://schemas.openxmlformats.org/officeDocument/2006/relationships" xmlns:o="urn:schemas-microsoft-com:office:office" xmlns:v="urn:schemas-microsoft-com:vml" xmlns:w10="urn:schemas-microsoft-com:office:word" xmlns:a="http://schemas.openxmlformats.org/drawingml/2006/main" xmlns:pic="http://schemas.openxmlformats.org/drawingml/2006/picture" xmlns:wp="http://schemas.openxmlformats.org/drawingml/2006/wordprocessingDrawing">
-  <w:footnote w:type="continuationSeparator" w:id="0">
-    <w:p>
-      <w:r>
-        <w:continuationSeparator/>
-      </w:r>
-    </w:p>
-  </w:footnote>
-  <w:footnote w:type="separator" w:id="-1">
-    <w:p>
-      <w:r>
-        <w:separator/>
-      </w:r>
-    </w:p>
-  </w:footnote>
-</w:footnotes>
+<w:footnotes xmlns:w="http://schemas.openxmlformats.org/wordprocessingml/2006/main" xmlns:m="http://schemas.openxmlformats.org/officeDocument/2006/math" xmlns:r="http://schemas.openxmlformats.org/officeDocument/2006/relationships" xmlns:o="urn:schemas-microsoft-com:office:office" xmlns:v="urn:schemas-microsoft-com:vml" xmlns:w10="urn:schemas-microsoft-com:office:word" xmlns:a="http://schemas.openxmlformats.org/drawingml/2006/main" xmlns:pic="http://schemas.openxmlformats.org/drawingml/2006/picture" xmlns:wp="http://schemas.openxmlformats.org/drawingml/2006/wordprocessingDrawing"/>
 </file>
 
 <file path=word/numbering.xml><?xml version="1.0" encoding="utf-8"?>
 <w:numbering xmlns:w="http://schemas.openxmlformats.org/wordprocessingml/2006/main">
   <w:abstractNum w:abstractNumId="0">
-    <w:nsid w:val="e17f69ba"/>
+    <w:nsid w:val="390f0366"/>
     <w:multiLevelType w:val="multilevel"/>
     <w:lvl w:ilvl="0">
       <w:numFmt w:val="bullet"/>
@@ -1412,89 +1158,8 @@
       </w:pPr>
     </w:lvl>
   </w:abstractNum>
-  <w:abstractNum w:abstractNumId="990">
-    <w:nsid w:val="dee1a42c"/>
-    <w:multiLevelType w:val="multilevel"/>
-    <w:lvl w:ilvl="0">
-      <w:numFmt w:val="bullet"/>
-      <w:lvlText w:val=" "/>
-      <w:lvlJc w:val="left"/>
-      <w:pPr>
-        <w:tabs>
-          <w:tab w:val="num" w:pos="0"/>
-        </w:tabs>
-        <w:ind w:left="480" w:hanging="480"/>
-      </w:pPr>
-    </w:lvl>
-    <w:lvl w:ilvl="1">
-      <w:numFmt w:val="bullet"/>
-      <w:lvlText w:val=" "/>
-      <w:lvlJc w:val="left"/>
-      <w:pPr>
-        <w:tabs>
-          <w:tab w:val="num" w:pos="720"/>
-        </w:tabs>
-        <w:ind w:left="1200" w:hanging="480"/>
-      </w:pPr>
-    </w:lvl>
-    <w:lvl w:ilvl="2">
-      <w:numFmt w:val="bullet"/>
-      <w:lvlText w:val=" "/>
-      <w:lvlJc w:val="left"/>
-      <w:pPr>
-        <w:tabs>
-          <w:tab w:val="num" w:pos="1440"/>
-        </w:tabs>
-        <w:ind w:left="1920" w:hanging="480"/>
-      </w:pPr>
-    </w:lvl>
-    <w:lvl w:ilvl="3">
-      <w:numFmt w:val="bullet"/>
-      <w:lvlText w:val=" "/>
-      <w:lvlJc w:val="left"/>
-      <w:pPr>
-        <w:tabs>
-          <w:tab w:val="num" w:pos="2160"/>
-        </w:tabs>
-        <w:ind w:left="2640" w:hanging="480"/>
-      </w:pPr>
-    </w:lvl>
-    <w:lvl w:ilvl="4">
-      <w:numFmt w:val="bullet"/>
-      <w:lvlText w:val=" "/>
-      <w:lvlJc w:val="left"/>
-      <w:pPr>
-        <w:tabs>
-          <w:tab w:val="num" w:pos="2880"/>
-        </w:tabs>
-        <w:ind w:left="3360" w:hanging="480"/>
-      </w:pPr>
-    </w:lvl>
-    <w:lvl w:ilvl="5">
-      <w:numFmt w:val="bullet"/>
-      <w:lvlText w:val=" "/>
-      <w:lvlJc w:val="left"/>
-      <w:pPr>
-        <w:tabs>
-          <w:tab w:val="num" w:pos="3600"/>
-        </w:tabs>
-        <w:ind w:left="4080" w:hanging="480"/>
-      </w:pPr>
-    </w:lvl>
-    <w:lvl w:ilvl="6">
-      <w:numFmt w:val="bullet"/>
-      <w:lvlText w:val=" "/>
-      <w:lvlJc w:val="left"/>
-      <w:pPr>
-        <w:tabs>
-          <w:tab w:val="num" w:pos="4320"/>
-        </w:tabs>
-        <w:ind w:left="4800" w:hanging="480"/>
-      </w:pPr>
-    </w:lvl>
-  </w:abstractNum>
-  <w:abstractNum w:abstractNumId="991">
-    <w:nsid w:val="f5bada5a"/>
+  <w:abstractNum w:abstractNumId="2">
+    <w:nsid w:val="24fdb869"/>
     <w:multiLevelType w:val="multilevel"/>
     <w:lvl w:ilvl="0">
       <w:numFmt w:val="bullet"/>
@@ -1577,71 +1242,68 @@
   <w:num w:numId="1">
     <w:abstractNumId w:val="0"/>
   </w:num>
-  <w:num w:numId="1000">
-    <w:abstractNumId w:val="990"/>
-  </w:num>
-  <w:num w:numId="1001">
-    <w:abstractNumId w:val="991"/>
-  </w:num>
-  <w:num w:numId="1002">
-    <w:abstractNumId w:val="991"/>
-  </w:num>
-  <w:num w:numId="1003">
-    <w:abstractNumId w:val="991"/>
-  </w:num>
-  <w:num w:numId="1004">
-    <w:abstractNumId w:val="991"/>
-  </w:num>
-  <w:num w:numId="1005">
-    <w:abstractNumId w:val="991"/>
-  </w:num>
-  <w:num w:numId="1006">
-    <w:abstractNumId w:val="991"/>
-  </w:num>
-  <w:num w:numId="1007">
-    <w:abstractNumId w:val="991"/>
-  </w:num>
-  <w:num w:numId="1008">
-    <w:abstractNumId w:val="991"/>
-  </w:num>
-  <w:num w:numId="1009">
-    <w:abstractNumId w:val="991"/>
-  </w:num>
-  <w:num w:numId="1010">
-    <w:abstractNumId w:val="991"/>
-  </w:num>
-  <w:num w:numId="1011">
-    <w:abstractNumId w:val="991"/>
-  </w:num>
-  <w:num w:numId="1012">
-    <w:abstractNumId w:val="991"/>
-  </w:num>
-  <w:num w:numId="1013">
-    <w:abstractNumId w:val="991"/>
-  </w:num>
-  <w:num w:numId="1014">
-    <w:abstractNumId w:val="991"/>
-  </w:num>
-  <w:num w:numId="1015">
-    <w:abstractNumId w:val="991"/>
-  </w:num>
-  <w:num w:numId="1016">
-    <w:abstractNumId w:val="991"/>
-  </w:num>
-  <w:num w:numId="1017">
-    <w:abstractNumId w:val="991"/>
-  </w:num>
-  <w:num w:numId="1018">
-    <w:abstractNumId w:val="991"/>
-  </w:num>
-  <w:num w:numId="1019">
-    <w:abstractNumId w:val="991"/>
-  </w:num>
-  <w:num w:numId="1020">
-    <w:abstractNumId w:val="991"/>
-  </w:num>
-  <w:num w:numId="1021">
-    <w:abstractNumId w:val="991"/>
+  <w:num w:numId="2">
+    <w:abstractNumId w:val="2"/>
+  </w:num>
+  <w:num w:numId="3">
+    <w:abstractNumId w:val="2"/>
+  </w:num>
+  <w:num w:numId="4">
+    <w:abstractNumId w:val="2"/>
+  </w:num>
+  <w:num w:numId="5">
+    <w:abstractNumId w:val="2"/>
+  </w:num>
+  <w:num w:numId="6">
+    <w:abstractNumId w:val="2"/>
+  </w:num>
+  <w:num w:numId="7">
+    <w:abstractNumId w:val="2"/>
+  </w:num>
+  <w:num w:numId="8">
+    <w:abstractNumId w:val="2"/>
+  </w:num>
+  <w:num w:numId="9">
+    <w:abstractNumId w:val="2"/>
+  </w:num>
+  <w:num w:numId="10">
+    <w:abstractNumId w:val="2"/>
+  </w:num>
+  <w:num w:numId="11">
+    <w:abstractNumId w:val="2"/>
+  </w:num>
+  <w:num w:numId="12">
+    <w:abstractNumId w:val="2"/>
+  </w:num>
+  <w:num w:numId="13">
+    <w:abstractNumId w:val="2"/>
+  </w:num>
+  <w:num w:numId="14">
+    <w:abstractNumId w:val="2"/>
+  </w:num>
+  <w:num w:numId="15">
+    <w:abstractNumId w:val="2"/>
+  </w:num>
+  <w:num w:numId="16">
+    <w:abstractNumId w:val="2"/>
+  </w:num>
+  <w:num w:numId="17">
+    <w:abstractNumId w:val="2"/>
+  </w:num>
+  <w:num w:numId="18">
+    <w:abstractNumId w:val="2"/>
+  </w:num>
+  <w:num w:numId="19">
+    <w:abstractNumId w:val="2"/>
+  </w:num>
+  <w:num w:numId="20">
+    <w:abstractNumId w:val="2"/>
+  </w:num>
+  <w:num w:numId="21">
+    <w:abstractNumId w:val="2"/>
+  </w:num>
+  <w:num w:numId="22">
+    <w:abstractNumId w:val="2"/>
   </w:num>
 </w:numbering>
 </file>
@@ -1667,25 +1329,13 @@
   <w:style w:type="paragraph" w:default="1" w:styleId="Normal">
     <w:name w:val="Normal"/>
     <w:qFormat/>
-  </w:style>
-  <w:style w:type="paragraph" w:styleId="BodyText">
-    <w:name w:val="Body Text"/>
-    <w:basedOn w:val="Normal"/>
-    <w:link w:val="BodyTextChar"/>
     <w:pPr>
       <w:spacing w:before="180" w:after="180"/>
     </w:pPr>
-    <w:qFormat/>
-  </w:style>
-  <w:style w:type="paragraph" w:customStyle="1" w:styleId="FirstParagraph">
-    <w:name w:val="First Paragraph"/>
-    <w:basedOn w:val="BodyText"/>
-    <w:next w:val="BodyText"/>
-    <w:qFormat/>
-  </w:style>
-  <w:style w:type="paragraph" w:customStyle="1" w:styleId="Compact">
+  </w:style>
+  <w:style w:type="paragraph" w:styleId="Compact">
     <w:name w:val="Compact"/>
-    <w:basedOn w:val="BodyText"/>
+    <w:basedOn w:val="Normal"/>
     <w:qFormat/>
     <w:pPr>
       <w:spacing w:before="36" w:after="36"/>
@@ -1694,7 +1344,7 @@
   <w:style w:type="paragraph" w:styleId="Title">
     <w:name w:val="Title"/>
     <w:basedOn w:val="Normal"/>
-    <w:next w:val="BodyText"/>
+    <w:next w:val="Normal"/>
     <w:qFormat/>
     <w:pPr>
       <w:keepNext/>
@@ -1711,25 +1361,9 @@
       <w:szCs w:val="36"/>
     </w:rPr>
   </w:style>
-  <w:style w:type="paragraph" w:styleId="Subtitle">
-    <w:name w:val="Subtitle"/>
-    <w:basedOn w:val="Title"/>
-    <w:next w:val="BodyText"/>
-    <w:qFormat/>
-    <w:pPr>
-      <w:keepNext/>
-      <w:keepLines/>
-      <w:spacing w:before="240" w:after="240"/>
-      <w:jc w:val="center"/>
-    </w:pPr>
-    <w:rPr>
-      <w:sz w:val="30"/>
-      <w:szCs w:val="30"/>
-    </w:rPr>
-  </w:style>
-  <w:style w:type="paragraph" w:customStyle="1" w:styleId="Author">
-    <w:name w:val="Author"/>
-    <w:next w:val="BodyText"/>
+  <w:style w:type="paragraph" w:styleId="Authors">
+    <w:name w:val="Authors"/>
+    <w:next w:val="Normal"/>
     <w:qFormat/>
     <w:pPr>
       <w:keepNext/>
@@ -1739,7 +1373,7 @@
   </w:style>
   <w:style w:type="paragraph" w:styleId="Date">
     <w:name w:val="Date"/>
-    <w:next w:val="BodyText"/>
+    <w:next w:val="Normal"/>
     <w:qFormat/>
     <w:pPr>
       <w:keepNext/>
@@ -1747,33 +1381,10 @@
       <w:jc w:val="center"/>
     </w:pPr>
   </w:style>
-  <w:style w:type="paragraph" w:customStyle="1" w:styleId="Abstract">
-    <w:name w:val="Abstract"/>
-    <w:basedOn w:val="Normal"/>
-    <w:next w:val="BodyText"/>
-    <w:qFormat/>
-    <w:pPr>
-      <w:keepNext/>
-      <w:keepLines/>
-      <w:spacing w:before="300" w:after="300"/>
-    </w:pPr>
-    <w:rPr>
-      <w:sz w:val="20"/>
-      <w:szCs w:val="20"/>
-    </w:rPr>
-  </w:style>
-  <w:style w:type="paragraph" w:styleId="Bibliography">
-    <w:name w:val="Bibliography"/>
-    <w:basedOn w:val="Normal"/>
-    <w:next w:val="Bibliography"/>
-    <w:qFormat/>
-    <w:pPr/>
-    <w:rPr/>
-  </w:style>
   <w:style w:type="paragraph" w:styleId="Heading1">
     <w:name w:val="Heading 1"/>
     <w:basedOn w:val="Normal"/>
-    <w:next w:val="BodyText"/>
+    <w:next w:val="Normal"/>
     <w:uiPriority w:val="9"/>
     <w:qFormat/>
     <w:pPr>
@@ -1787,14 +1398,14 @@
       <w:b/>
       <w:bCs/>
       <w:color w:val="345A8A" w:themeColor="accent1" w:themeShade="B5"/>
-      <w:sz w:val="32"/>
-      <w:szCs w:val="32"/>
+      <w:sz w:val="36"/>
+      <w:szCs w:val="36"/>
     </w:rPr>
   </w:style>
   <w:style w:type="paragraph" w:styleId="Heading2">
     <w:name w:val="Heading 2"/>
     <w:basedOn w:val="Normal"/>
-    <w:next w:val="BodyText"/>
+    <w:next w:val="Normal"/>
     <w:uiPriority w:val="9"/>
     <w:unhideWhenUsed/>
     <w:qFormat/>
@@ -1816,7 +1427,7 @@
   <w:style w:type="paragraph" w:styleId="Heading3">
     <w:name w:val="Heading 3"/>
     <w:basedOn w:val="Normal"/>
-    <w:next w:val="BodyText"/>
+    <w:next w:val="Normal"/>
     <w:uiPriority w:val="9"/>
     <w:unhideWhenUsed/>
     <w:qFormat/>
@@ -1824,7 +1435,7 @@
       <w:keepNext/>
       <w:keepLines/>
       <w:spacing w:before="200" w:after="0"/>
-      <w:outlineLvl w:val="2"/>
+      <w:outlineLvl w:val="1"/>
     </w:pPr>
     <w:rPr>
       <w:rFonts w:asciiTheme="majorHAnsi" w:eastAsiaTheme="majorEastAsia" w:hAnsiTheme="majorHAnsi" w:cstheme="majorBidi"/>
@@ -1838,7 +1449,7 @@
   <w:style w:type="paragraph" w:styleId="Heading4">
     <w:name w:val="Heading 4"/>
     <w:basedOn w:val="Normal"/>
-    <w:next w:val="BodyText"/>
+    <w:next w:val="Normal"/>
     <w:uiPriority w:val="9"/>
     <w:unhideWhenUsed/>
     <w:qFormat/>
@@ -1846,7 +1457,7 @@
       <w:keepNext/>
       <w:keepLines/>
       <w:spacing w:before="200" w:after="0"/>
-      <w:outlineLvl w:val="3"/>
+      <w:outlineLvl w:val="1"/>
     </w:pPr>
     <w:rPr>
       <w:rFonts w:asciiTheme="majorHAnsi" w:eastAsiaTheme="majorEastAsia" w:hAnsiTheme="majorHAnsi" w:cstheme="majorBidi"/>
@@ -1860,7 +1471,7 @@
   <w:style w:type="paragraph" w:styleId="Heading5">
     <w:name w:val="Heading 5"/>
     <w:basedOn w:val="Normal"/>
-    <w:next w:val="BodyText"/>
+    <w:next w:val="Normal"/>
     <w:uiPriority w:val="9"/>
     <w:unhideWhenUsed/>
     <w:qFormat/>
@@ -1868,7 +1479,7 @@
       <w:keepNext/>
       <w:keepLines/>
       <w:spacing w:before="200" w:after="0"/>
-      <w:outlineLvl w:val="4"/>
+      <w:outlineLvl w:val="1"/>
     </w:pPr>
     <w:rPr>
       <w:rFonts w:asciiTheme="majorHAnsi" w:eastAsiaTheme="majorEastAsia" w:hAnsiTheme="majorHAnsi" w:cstheme="majorBidi"/>
@@ -1879,36 +1490,15 @@
       <w:szCs w:val="24"/>
     </w:rPr>
   </w:style>
-  <w:style w:type="paragraph" w:styleId="Heading6">
-    <w:name w:val="Heading 6"/>
+  <w:style w:type="paragraph" w:styleId="BlockQuote">
+    <w:name w:val="Block Quote"/>
     <w:basedOn w:val="Normal"/>
-    <w:next w:val="BodyText"/>
-    <w:uiPriority w:val="9"/>
-    <w:unhideWhenUsed/>
-    <w:qFormat/>
-    <w:pPr>
-      <w:keepNext/>
-      <w:keepLines/>
-      <w:spacing w:before="200" w:after="0"/>
-      <w:outlineLvl w:val="5"/>
-    </w:pPr>
-    <w:rPr>
-      <w:rFonts w:asciiTheme="majorHAnsi" w:eastAsiaTheme="majorEastAsia" w:hAnsiTheme="majorHAnsi" w:cstheme="majorBidi"/>
-      <w:color w:val="4F81BD" w:themeColor="accent1"/>
-      <w:sz w:val="24"/>
-      <w:szCs w:val="24"/>
-    </w:rPr>
-  </w:style>
-  <w:style w:type="paragraph" w:styleId="BlockText">
-    <w:name w:val="Block Text"/>
-    <w:basedOn w:val="BodyText"/>
-    <w:next w:val="BodyText"/>
+    <w:next w:val="Normal"/>
     <w:uiPriority w:val="9"/>
     <w:unhideWhenUsed/>
     <w:qFormat/>
     <w:pPr>
       <w:spacing w:before="100" w:after="100"/>
-      <w:ind w:firstLine="0"/>
     </w:pPr>
     <w:rPr>
       <w:rFonts w:asciiTheme="majorHAnsi" w:eastAsiaTheme="majorEastAsia" w:hAnsiTheme="majorHAnsi" w:cstheme="majorBidi"/>
@@ -1916,14 +1506,6 @@
       <w:sz w:val="20"/>
       <w:szCs w:val="20"/>
     </w:rPr>
-  </w:style>
-  <w:style w:type="paragraph" w:styleId="FootnoteText">
-    <w:name w:val="Footnote Text"/>
-    <w:basedOn w:val="Normal"/>
-    <w:next w:val="FootnoteText"/>
-    <w:uiPriority w:val="9"/>
-    <w:unhideWhenUsed/>
-    <w:qFormat/>
   </w:style>
   <w:style w:type="character" w:default="1" w:styleId="DefaultParagraphFont">
     <w:name w:val="Default Paragraph Font"/>
@@ -1945,7 +1527,7 @@
       </w:tblCellMar>
     </w:tblPr>
   </w:style>
-  <w:style w:type="paragraph" w:customStyle="1" w:styleId="DefinitionTerm">
+  <w:style w:type="paragraph" w:styleId="DefinitionTerm">
     <w:name w:val="Definition Term"/>
     <w:basedOn w:val="Normal"/>
     <w:next w:val="Definition"/>
@@ -1958,12 +1540,20 @@
       <w:b/>
     </w:rPr>
   </w:style>
-  <w:style w:type="paragraph" w:customStyle="1" w:styleId="Definition">
+  <w:style w:type="paragraph" w:styleId="Definition">
     <w:name w:val="Definition"/>
     <w:basedOn w:val="Normal"/>
   </w:style>
-  <w:style w:type="paragraph" w:styleId="Caption">
-    <w:name w:val="Caption"/>
+  <w:style w:type="paragraph" w:styleId="BodyText">
+    <w:name w:val="Body Text"/>
+    <w:basedOn w:val="Normal"/>
+    <w:link w:val="BodyTextChar"/>
+    <w:pPr>
+      <w:spacing w:after="120"/>
+    </w:pPr>
+  </w:style>
+  <w:style w:type="paragraph" w:styleId="TableCaption">
+    <w:name w:val="Table Caption"/>
     <w:basedOn w:val="Normal"/>
     <w:link w:val="BodyTextChar"/>
     <w:pPr>
@@ -1973,27 +1563,16 @@
       <w:i/>
     </w:rPr>
   </w:style>
-  <w:style w:type="paragraph" w:customStyle="1" w:styleId="TableCaption">
-    <w:name w:val="Table Caption"/>
-    <w:basedOn w:val="Caption"/>
+  <w:style w:type="paragraph" w:styleId="ImageCaption">
+    <w:name w:val="Image Caption"/>
+    <w:basedOn w:val="Normal"/>
+    <w:link w:val="BodyTextChar"/>
     <w:pPr>
-      <w:keepNext/>
+      <w:spacing w:before="0" w:after="120"/>
     </w:pPr>
-  </w:style>
-  <w:style w:type="paragraph" w:customStyle="1" w:styleId="ImageCaption">
-    <w:name w:val="Image Caption"/>
-    <w:basedOn w:val="Caption"/>
-  </w:style>
-  <w:style w:type="paragraph" w:customStyle="1" w:styleId="Figure">
-    <w:name w:val="Figure"/>
-    <w:basedOn w:val="Normal"/>
-  </w:style>
-  <w:style w:type="paragraph" w:customStyle="1" w:styleId="FigureWithCaption">
-    <w:name w:val="Figure with Caption"/>
-    <w:basedOn w:val="Figure"/>
-    <w:pPr>
-      <w:keepNext/>
-    </w:pPr>
+    <w:rPr>
+      <w:i/>
+    </w:rPr>
   </w:style>
   <w:style w:type="character" w:customStyle="1" w:styleId="BodyTextChar">
     <w:name w:val="Body Text Char"/>
@@ -2008,36 +1587,18 @@
       <w:sz w:val="22"/>
     </w:rPr>
   </w:style>
-  <w:style w:type="character" w:styleId="FootnoteReference">
-    <w:name w:val="Footnote Reference"/>
+  <w:style w:type="character" w:customStyle="1" w:styleId="FootnoteRef">
+    <w:name w:val="Footnote Ref"/>
     <w:basedOn w:val="BodyTextChar"/>
     <w:rPr>
       <w:vertAlign w:val="superscript"/>
     </w:rPr>
   </w:style>
-  <w:style w:type="character" w:styleId="Hyperlink">
-    <w:name w:val="Hyperlink"/>
+  <w:style w:type="character" w:customStyle="1" w:styleId="Link">
+    <w:name w:val="Link"/>
     <w:basedOn w:val="BodyTextChar"/>
     <w:rPr>
       <w:color w:val="4F81BD" w:themeColor="accent1"/>
-    </w:rPr>
-  </w:style>
-  <w:style w:type="paragraph" w:styleId="TOCHeading">
-    <w:name w:val="TOC Heading"/>
-    <w:basedOn w:val="Heading1"/>
-    <w:next w:val="BodyText"/>
-    <w:uiPriority w:val="39"/>
-    <w:unhideWhenUsed/>
-    <w:qFormat/>
-    <w:pPr>
-      <w:spacing w:before="240" w:line="259" w:lineRule="auto"/>
-      <w:outlineLvl w:val="9"/>
-    </w:pPr>
-    <w:rPr>
-      <w:rFonts w:asciiTheme="majorHAnsi" w:eastAsiaTheme="majorEastAsia" w:hAnsiTheme="majorHAnsi" w:cstheme="majorBidi"/>
-      <w:b w:val="0"/>
-      <w:bCs w:val="0"/>
-      <w:color w:val="365F91" w:themeColor="accent1" w:themeShade="BF"/>
     </w:rPr>
   </w:style>
   <w:style w:type="paragraph" w:customStyle="1" w:styleId="SourceCode">
@@ -2084,13 +1645,6 @@
       <w:color w:val="40a070"/>
     </w:rPr>
   </w:style>
-  <w:style w:type="character" w:customStyle="1" w:styleId="ConstantTok">
-    <w:name w:val="ConstantTok"/>
-    <w:basedOn w:val="VerbatimChar"/>
-    <w:rPr>
-      <w:color w:val="880000"/>
-    </w:rPr>
-  </w:style>
   <w:style w:type="character" w:customStyle="1" w:styleId="CharTok">
     <w:name w:val="CharTok"/>
     <w:basedOn w:val="VerbatimChar"/>
@@ -2098,13 +1652,6 @@
       <w:color w:val="4070a0"/>
     </w:rPr>
   </w:style>
-  <w:style w:type="character" w:customStyle="1" w:styleId="SpecialCharTok">
-    <w:name w:val="SpecialCharTok"/>
-    <w:basedOn w:val="VerbatimChar"/>
-    <w:rPr>
-      <w:color w:val="4070a0"/>
-    </w:rPr>
-  </w:style>
   <w:style w:type="character" w:customStyle="1" w:styleId="StringTok">
     <w:name w:val="StringTok"/>
     <w:basedOn w:val="VerbatimChar"/>
@@ -2112,25 +1659,6 @@
       <w:color w:val="4070a0"/>
     </w:rPr>
   </w:style>
-  <w:style w:type="character" w:customStyle="1" w:styleId="VerbatimStringTok">
-    <w:name w:val="VerbatimStringTok"/>
-    <w:basedOn w:val="VerbatimChar"/>
-    <w:rPr>
-      <w:color w:val="4070a0"/>
-    </w:rPr>
-  </w:style>
-  <w:style w:type="character" w:customStyle="1" w:styleId="SpecialStringTok">
-    <w:name w:val="SpecialStringTok"/>
-    <w:basedOn w:val="VerbatimChar"/>
-    <w:rPr>
-      <w:color w:val="bb6688"/>
-    </w:rPr>
-  </w:style>
-  <w:style w:type="character" w:customStyle="1" w:styleId="ImportTok">
-    <w:name w:val="ImportTok"/>
-    <w:basedOn w:val="VerbatimChar"/>
-    <w:rPr/>
-  </w:style>
   <w:style w:type="character" w:customStyle="1" w:styleId="CommentTok">
     <w:name w:val="CommentTok"/>
     <w:basedOn w:val="VerbatimChar"/>
@@ -2139,32 +1667,6 @@
       <w:i/>
     </w:rPr>
   </w:style>
-  <w:style w:type="character" w:customStyle="1" w:styleId="DocumentationTok">
-    <w:name w:val="DocumentationTok"/>
-    <w:basedOn w:val="VerbatimChar"/>
-    <w:rPr>
-      <w:color w:val="ba2121"/>
-      <w:i/>
-    </w:rPr>
-  </w:style>
-  <w:style w:type="character" w:customStyle="1" w:styleId="AnnotationTok">
-    <w:name w:val="AnnotationTok"/>
-    <w:basedOn w:val="VerbatimChar"/>
-    <w:rPr>
-      <w:color w:val="60a0b0"/>
-      <w:b/>
-      <w:i/>
-    </w:rPr>
-  </w:style>
-  <w:style w:type="character" w:customStyle="1" w:styleId="CommentVarTok">
-    <w:name w:val="CommentVarTok"/>
-    <w:basedOn w:val="VerbatimChar"/>
-    <w:rPr>
-      <w:color w:val="60a0b0"/>
-      <w:b/>
-      <w:i/>
-    </w:rPr>
-  </w:style>
   <w:style w:type="character" w:customStyle="1" w:styleId="OtherTok">
     <w:name w:val="OtherTok"/>
     <w:basedOn w:val="VerbatimChar"/>
@@ -2172,89 +1674,25 @@
       <w:color w:val="007020"/>
     </w:rPr>
   </w:style>
+  <w:style w:type="character" w:customStyle="1" w:styleId="AlertTok">
+    <w:name w:val="AlertTok"/>
+    <w:basedOn w:val="VerbatimChar"/>
+    <w:rPr>
+      <w:color w:val="ff0000"/>
+      <w:b/>
+    </w:rPr>
+  </w:style>
   <w:style w:type="character" w:customStyle="1" w:styleId="FunctionTok">
     <w:name w:val="FunctionTok"/>
     <w:basedOn w:val="VerbatimChar"/>
     <w:rPr>
       <w:color w:val="06287e"/>
-    </w:rPr>
-  </w:style>
-  <w:style w:type="character" w:customStyle="1" w:styleId="VariableTok">
-    <w:name w:val="VariableTok"/>
-    <w:basedOn w:val="VerbatimChar"/>
-    <w:rPr>
-      <w:color w:val="19177c"/>
-    </w:rPr>
-  </w:style>
-  <w:style w:type="character" w:customStyle="1" w:styleId="ControlFlowTok">
-    <w:name w:val="ControlFlowTok"/>
-    <w:basedOn w:val="VerbatimChar"/>
-    <w:rPr>
-      <w:color w:val="007020"/>
-      <w:b/>
-    </w:rPr>
-  </w:style>
-  <w:style w:type="character" w:customStyle="1" w:styleId="OperatorTok">
-    <w:name w:val="OperatorTok"/>
-    <w:basedOn w:val="VerbatimChar"/>
-    <w:rPr>
-      <w:color w:val="666666"/>
-    </w:rPr>
-  </w:style>
-  <w:style w:type="character" w:customStyle="1" w:styleId="BuiltInTok">
-    <w:name w:val="BuiltInTok"/>
-    <w:basedOn w:val="VerbatimChar"/>
-    <w:rPr/>
-  </w:style>
-  <w:style w:type="character" w:customStyle="1" w:styleId="ExtensionTok">
-    <w:name w:val="ExtensionTok"/>
-    <w:basedOn w:val="VerbatimChar"/>
-    <w:rPr/>
-  </w:style>
-  <w:style w:type="character" w:customStyle="1" w:styleId="PreprocessorTok">
-    <w:name w:val="PreprocessorTok"/>
-    <w:basedOn w:val="VerbatimChar"/>
-    <w:rPr>
-      <w:color w:val="bc7a00"/>
-    </w:rPr>
-  </w:style>
-  <w:style w:type="character" w:customStyle="1" w:styleId="AttributeTok">
-    <w:name w:val="AttributeTok"/>
-    <w:basedOn w:val="VerbatimChar"/>
-    <w:rPr>
-      <w:color w:val="7d9029"/>
     </w:rPr>
   </w:style>
   <w:style w:type="character" w:customStyle="1" w:styleId="RegionMarkerTok">
     <w:name w:val="RegionMarkerTok"/>
     <w:basedOn w:val="VerbatimChar"/>
     <w:rPr/>
-  </w:style>
-  <w:style w:type="character" w:customStyle="1" w:styleId="InformationTok">
-    <w:name w:val="InformationTok"/>
-    <w:basedOn w:val="VerbatimChar"/>
-    <w:rPr>
-      <w:color w:val="60a0b0"/>
-      <w:b/>
-      <w:i/>
-    </w:rPr>
-  </w:style>
-  <w:style w:type="character" w:customStyle="1" w:styleId="WarningTok">
-    <w:name w:val="WarningTok"/>
-    <w:basedOn w:val="VerbatimChar"/>
-    <w:rPr>
-      <w:color w:val="60a0b0"/>
-      <w:b/>
-      <w:i/>
-    </w:rPr>
-  </w:style>
-  <w:style w:type="character" w:customStyle="1" w:styleId="AlertTok">
-    <w:name w:val="AlertTok"/>
-    <w:basedOn w:val="VerbatimChar"/>
-    <w:rPr>
-      <w:color w:val="ff0000"/>
-      <w:b/>
-    </w:rPr>
   </w:style>
   <w:style w:type="character" w:customStyle="1" w:styleId="ErrorTok">
     <w:name w:val="ErrorTok"/>
